--- a/Internet/Data Security/Cookie.docx
+++ b/Internet/Data Security/Cookie.docx
@@ -177,16 +177,14 @@
         </w:rPr>
         <w:t xml:space="preserve">The cookie </w:t>
       </w:r>
-      <w:proofErr w:type="gramStart"/>
-      <w:r>
-        <w:rPr>
-          <w:color w:val="21242C"/>
-          <w:sz w:val="24"/>
-          <w:szCs w:val="24"/>
-        </w:rPr>
-        <w:t>process</w:t>
-      </w:r>
-      <w:proofErr w:type="gramEnd"/>
+      <w:r>
+        <w:rPr>
+          <w:color w:val="21242C"/>
+          <w:sz w:val="24"/>
+          <w:szCs w:val="24"/>
+        </w:rPr>
+        <w:t>processes</w:t>
+      </w:r>
     </w:p>
     <w:p>
       <w:pPr>
@@ -234,27 +232,7 @@
           <w:sz w:val="24"/>
           <w:szCs w:val="24"/>
         </w:rPr>
-        <w:t xml:space="preserve">Imagine a user that navigates to a website for the first time--or at least, the first time from that </w:t>
-      </w:r>
-      <w:proofErr w:type="gramStart"/>
-      <w:r>
-        <w:rPr>
-          <w:rFonts w:ascii="Times New Roman" w:hAnsi="Times New Roman" w:cs="Times New Roman"/>
-          <w:color w:val="21242C"/>
-          <w:sz w:val="24"/>
-          <w:szCs w:val="24"/>
-        </w:rPr>
-        <w:t>particular browser</w:t>
-      </w:r>
-      <w:proofErr w:type="gramEnd"/>
-      <w:r>
-        <w:rPr>
-          <w:rFonts w:ascii="Times New Roman" w:hAnsi="Times New Roman" w:cs="Times New Roman"/>
-          <w:color w:val="21242C"/>
-          <w:sz w:val="24"/>
-          <w:szCs w:val="24"/>
-        </w:rPr>
-        <w:t>. The browser sends an HTTP request to the server that hosts the website.</w:t>
+        <w:t>Imagine a user that navigates to a website for the first time--or at least, the first time from that particular browser. The browser sends an HTTP request to the server that hosts the website.</w:t>
       </w:r>
     </w:p>
     <w:p>
@@ -477,9 +455,23 @@
           <w:szCs w:val="24"/>
           <w:bdr w:val="none" w:sz="0" w:space="0" w:color="auto" w:frame="1"/>
         </w:rPr>
-        <w:t xml:space="preserve">Set-Cookie: </w:t>
-      </w:r>
-      <w:proofErr w:type="spellStart"/>
+        <w:t>Set-Cookie: sessionId=abc123; Expires=Wed, 09 Jun 2021 10:18:14 GMT</w:t>
+      </w:r>
+    </w:p>
+    <w:p>
+      <w:pPr>
+        <w:pStyle w:val="HTMLPreformatted"/>
+        <w:shd w:val="clear" w:color="auto" w:fill="F0F1F2"/>
+        <w:spacing w:line="450" w:lineRule="atLeast"/>
+        <w:ind w:right="-240"/>
+        <w:textAlignment w:val="baseline"/>
+        <w:rPr>
+          <w:rFonts w:ascii="Times New Roman" w:hAnsi="Times New Roman" w:cs="Times New Roman"/>
+          <w:color w:val="21242C"/>
+          <w:sz w:val="24"/>
+          <w:szCs w:val="24"/>
+        </w:rPr>
+      </w:pPr>
       <w:r>
         <w:rPr>
           <w:rStyle w:val="HTMLCode"/>
@@ -489,9 +481,31 @@
           <w:szCs w:val="24"/>
           <w:bdr w:val="none" w:sz="0" w:space="0" w:color="auto" w:frame="1"/>
         </w:rPr>
-        <w:t>sessionId</w:t>
-      </w:r>
-      <w:proofErr w:type="spellEnd"/>
+        <w:t>...</w:t>
+      </w:r>
+    </w:p>
+    <w:p>
+      <w:pPr>
+        <w:shd w:val="clear" w:color="auto" w:fill="FFFFFF"/>
+        <w:spacing w:line="450" w:lineRule="atLeast"/>
+        <w:textAlignment w:val="baseline"/>
+        <w:rPr>
+          <w:rFonts w:ascii="Times New Roman" w:hAnsi="Times New Roman" w:cs="Times New Roman"/>
+          <w:color w:val="21242C"/>
+          <w:sz w:val="24"/>
+          <w:szCs w:val="24"/>
+        </w:rPr>
+      </w:pPr>
+      <w:r>
+        <w:rPr>
+          <w:rFonts w:ascii="Times New Roman" w:hAnsi="Times New Roman" w:cs="Times New Roman"/>
+          <w:color w:val="21242C"/>
+          <w:sz w:val="24"/>
+          <w:szCs w:val="24"/>
+        </w:rPr>
+        <w:lastRenderedPageBreak/>
+        <w:t>The cookie contains a name (</w:t>
+      </w:r>
       <w:r>
         <w:rPr>
           <w:rStyle w:val="HTMLCode"/>
@@ -501,70 +515,8 @@
           <w:szCs w:val="24"/>
           <w:bdr w:val="none" w:sz="0" w:space="0" w:color="auto" w:frame="1"/>
         </w:rPr>
-        <w:t>=abc123; Expires=Wed, 09 Jun 2021 10:18:14 GMT</w:t>
-      </w:r>
-    </w:p>
-    <w:p>
-      <w:pPr>
-        <w:pStyle w:val="HTMLPreformatted"/>
-        <w:shd w:val="clear" w:color="auto" w:fill="F0F1F2"/>
-        <w:spacing w:line="450" w:lineRule="atLeast"/>
-        <w:ind w:right="-240"/>
-        <w:textAlignment w:val="baseline"/>
-        <w:rPr>
-          <w:rFonts w:ascii="Times New Roman" w:hAnsi="Times New Roman" w:cs="Times New Roman"/>
-          <w:color w:val="21242C"/>
-          <w:sz w:val="24"/>
-          <w:szCs w:val="24"/>
-        </w:rPr>
-      </w:pPr>
-      <w:r>
-        <w:rPr>
-          <w:rStyle w:val="HTMLCode"/>
-          <w:rFonts w:ascii="Times New Roman" w:eastAsiaTheme="majorEastAsia" w:hAnsi="Times New Roman" w:cs="Times New Roman"/>
-          <w:color w:val="21242C"/>
-          <w:sz w:val="24"/>
-          <w:szCs w:val="24"/>
-          <w:bdr w:val="none" w:sz="0" w:space="0" w:color="auto" w:frame="1"/>
-        </w:rPr>
-        <w:t>...</w:t>
-      </w:r>
-    </w:p>
-    <w:p>
-      <w:pPr>
-        <w:shd w:val="clear" w:color="auto" w:fill="FFFFFF"/>
-        <w:spacing w:line="450" w:lineRule="atLeast"/>
-        <w:textAlignment w:val="baseline"/>
-        <w:rPr>
-          <w:rFonts w:ascii="Times New Roman" w:hAnsi="Times New Roman" w:cs="Times New Roman"/>
-          <w:color w:val="21242C"/>
-          <w:sz w:val="24"/>
-          <w:szCs w:val="24"/>
-        </w:rPr>
-      </w:pPr>
-      <w:r>
-        <w:rPr>
-          <w:rFonts w:ascii="Times New Roman" w:hAnsi="Times New Roman" w:cs="Times New Roman"/>
-          <w:color w:val="21242C"/>
-          <w:sz w:val="24"/>
-          <w:szCs w:val="24"/>
-        </w:rPr>
-        <w:lastRenderedPageBreak/>
-        <w:t>The cookie contains a name (</w:t>
-      </w:r>
-      <w:proofErr w:type="spellStart"/>
-      <w:r>
-        <w:rPr>
-          <w:rStyle w:val="HTMLCode"/>
-          <w:rFonts w:ascii="Times New Roman" w:eastAsiaTheme="majorEastAsia" w:hAnsi="Times New Roman" w:cs="Times New Roman"/>
-          <w:color w:val="21242C"/>
-          <w:sz w:val="24"/>
-          <w:szCs w:val="24"/>
-          <w:bdr w:val="none" w:sz="0" w:space="0" w:color="auto" w:frame="1"/>
-        </w:rPr>
         <w:t>sessionId</w:t>
       </w:r>
-      <w:proofErr w:type="spellEnd"/>
       <w:r>
         <w:rPr>
           <w:rFonts w:ascii="Times New Roman" w:hAnsi="Times New Roman" w:cs="Times New Roman"/>
@@ -874,31 +826,7 @@
           <w:szCs w:val="24"/>
           <w:bdr w:val="none" w:sz="0" w:space="0" w:color="auto" w:frame="1"/>
         </w:rPr>
-        <w:t xml:space="preserve">Cookie: </w:t>
-      </w:r>
-      <w:proofErr w:type="spellStart"/>
-      <w:r>
-        <w:rPr>
-          <w:rStyle w:val="HTMLCode"/>
-          <w:rFonts w:ascii="Times New Roman" w:eastAsiaTheme="majorEastAsia" w:hAnsi="Times New Roman" w:cs="Times New Roman"/>
-          <w:color w:val="21242C"/>
-          <w:sz w:val="24"/>
-          <w:szCs w:val="24"/>
-          <w:bdr w:val="none" w:sz="0" w:space="0" w:color="auto" w:frame="1"/>
-        </w:rPr>
-        <w:t>sessionId</w:t>
-      </w:r>
-      <w:proofErr w:type="spellEnd"/>
-      <w:r>
-        <w:rPr>
-          <w:rStyle w:val="HTMLCode"/>
-          <w:rFonts w:ascii="Times New Roman" w:eastAsiaTheme="majorEastAsia" w:hAnsi="Times New Roman" w:cs="Times New Roman"/>
-          <w:color w:val="21242C"/>
-          <w:sz w:val="24"/>
-          <w:szCs w:val="24"/>
-          <w:bdr w:val="none" w:sz="0" w:space="0" w:color="auto" w:frame="1"/>
-        </w:rPr>
-        <w:t>=abc123</w:t>
+        <w:t>Cookie: sessionId=abc123</w:t>
       </w:r>
     </w:p>
     <w:p>
@@ -961,7 +889,6 @@
         </w:rPr>
         <w:t>When the server receives the HTTP request, it inspects the cookies and sees that this request is coming from a user with a known </w:t>
       </w:r>
-      <w:proofErr w:type="spellStart"/>
       <w:r>
         <w:rPr>
           <w:rStyle w:val="HTMLCode"/>
@@ -973,7 +900,6 @@
         </w:rPr>
         <w:t>sessionId</w:t>
       </w:r>
-      <w:proofErr w:type="spellEnd"/>
       <w:r>
         <w:rPr>
           <w:rFonts w:ascii="Times New Roman" w:hAnsi="Times New Roman" w:cs="Times New Roman"/>
@@ -1074,27 +1000,7 @@
           <w:sz w:val="24"/>
           <w:szCs w:val="24"/>
         </w:rPr>
-        <w:t xml:space="preserve">However, a website can also include resources from other domains, like an image, </w:t>
-      </w:r>
-      <w:proofErr w:type="spellStart"/>
-      <w:r>
-        <w:rPr>
-          <w:rFonts w:ascii="Times New Roman" w:eastAsia="Times New Roman" w:hAnsi="Times New Roman" w:cs="Times New Roman"/>
-          <w:color w:val="21242C"/>
-          <w:sz w:val="24"/>
-          <w:szCs w:val="24"/>
-        </w:rPr>
-        <w:t>iframe</w:t>
-      </w:r>
-      <w:proofErr w:type="spellEnd"/>
-      <w:r>
-        <w:rPr>
-          <w:rFonts w:ascii="Times New Roman" w:eastAsia="Times New Roman" w:hAnsi="Times New Roman" w:cs="Times New Roman"/>
-          <w:color w:val="21242C"/>
-          <w:sz w:val="24"/>
-          <w:szCs w:val="24"/>
-        </w:rPr>
-        <w:t>, or script. When the browser requests those resources, their servers can also send back cookies, which will now be associated with their domain. These are called </w:t>
+        <w:t>However, a website can also include resources from other domains, like an image, iframe, or script. When the browser requests those resources, their servers can also send back cookies, which will now be associated with their domain. These are called </w:t>
       </w:r>
       <w:r>
         <w:rPr>
